--- a/templates/tata.docx
+++ b/templates/tata.docx
@@ -65,24 +65,6 @@
         </w:rPr>
         <w:t>ROOFTOPS</w:t>
       </w:r>
-    </w:p>
-    <w:p>
-      <w:pPr>
-        <w:pStyle w:val="BodyText"/>
-        <w:rPr>
-          <w:rFonts w:ascii="Charis SIL" w:hAnsi="Charis SIL" w:cs="Charis SIL"/>
-          <w:b/>
-        </w:rPr>
-      </w:pPr>
-    </w:p>
-    <w:p>
-      <w:pPr>
-        <w:pStyle w:val="BodyText"/>
-        <w:rPr>
-          <w:rFonts w:ascii="Charis SIL" w:hAnsi="Charis SIL" w:cs="Charis SIL"/>
-          <w:b/>
-        </w:rPr>
-      </w:pPr>
     </w:p>
     <w:p>
       <w:pPr>
@@ -223,6 +205,8 @@
           <w:docGrid w:linePitch="299"/>
         </w:sectPr>
       </w:pPr>
+      <w:bookmarkStart w:id="0" w:name="_GoBack"/>
+      <w:bookmarkEnd w:id="0"/>
     </w:p>
     <w:p>
       <w:pPr>
@@ -343,8 +327,8 @@
           <w:lang w:val="en-IN"/>
         </w:rPr>
       </w:pPr>
-      <w:bookmarkStart w:id="0" w:name="QUOTATION"/>
-      <w:bookmarkEnd w:id="0"/>
+      <w:bookmarkStart w:id="1" w:name="QUOTATION"/>
+      <w:bookmarkEnd w:id="1"/>
       <w:r>
         <w:rPr>
           <w:rFonts w:ascii="Charis SIL" w:eastAsia="Times New Roman" w:hAnsi="Charis SIL" w:cs="Charis SIL"/>
@@ -1540,8 +1524,6 @@
           <w:spacing w:val="-2"/>
         </w:rPr>
       </w:pPr>
-      <w:bookmarkStart w:id="1" w:name="_GoBack"/>
-      <w:bookmarkEnd w:id="1"/>
       <w:r>
         <w:rPr>
           <w:rFonts w:ascii="Charis SIL" w:hAnsi="Charis SIL" w:cs="Charis SIL"/>
@@ -6488,7 +6470,7 @@
           <wp:extent cx="1176718" cy="530859"/>
           <wp:effectExtent l="0" t="0" r="0" b="0"/>
           <wp:wrapNone/>
-          <wp:docPr id="6" name="image2.jpeg"/>
+          <wp:docPr id="1" name="image2.jpeg"/>
           <wp:cNvGraphicFramePr>
             <a:graphicFrameLocks xmlns:a="http://schemas.openxmlformats.org/drawingml/2006/main" noChangeAspect="1"/>
           </wp:cNvGraphicFramePr>
@@ -6537,7 +6519,7 @@
           <wp:extent cx="1330767" cy="524786"/>
           <wp:effectExtent l="19050" t="0" r="2733" b="0"/>
           <wp:wrapNone/>
-          <wp:docPr id="8" name="image1.jpeg"/>
+          <wp:docPr id="2" name="image1.jpeg"/>
           <wp:cNvGraphicFramePr>
             <a:graphicFrameLocks xmlns:a="http://schemas.openxmlformats.org/drawingml/2006/main" noChangeAspect="1"/>
           </wp:cNvGraphicFramePr>
@@ -6639,7 +6621,7 @@
             </wp:anchor>
           </w:drawing>
         </mc:Choice>
-        <mc:Fallback xmlns:w16sdtfl="http://schemas.microsoft.com/office/word/2024/wordml/sdtformatlock" xmlns:w16sdtdh="http://schemas.microsoft.com/office/word/2020/wordml/sdtdatahash" xmlns:w16du="http://schemas.microsoft.com/office/word/2023/wordml/word16du" xmlns:w16="http://schemas.microsoft.com/office/word/2018/wordml" xmlns:w16cex="http://schemas.microsoft.com/office/word/2018/wordml/cex" xmlns:oel="http://schemas.microsoft.com/office/2019/extlst">
+        <mc:Fallback xmlns:oel="http://schemas.microsoft.com/office/2019/extlst" xmlns:w16cex="http://schemas.microsoft.com/office/word/2018/wordml/cex" xmlns:w16="http://schemas.microsoft.com/office/word/2018/wordml" xmlns:w16du="http://schemas.microsoft.com/office/word/2023/wordml/word16du" xmlns:w16sdtdh="http://schemas.microsoft.com/office/word/2020/wordml/sdtdatahash" xmlns:w16sdtfl="http://schemas.microsoft.com/office/word/2024/wordml/sdtformatlock">
           <w:pict>
             <v:rect w14:anchorId="060E2CF2" id="Rectangle 2" o:spid="_x0000_s1026" style="position:absolute;margin-left:0;margin-top:76.45pt;width:534pt;height:7.15pt;z-index:-15971840;visibility:visible;mso-wrap-style:square;mso-width-percent:0;mso-height-percent:0;mso-wrap-distance-left:9pt;mso-wrap-distance-top:0;mso-wrap-distance-right:9pt;mso-wrap-distance-bottom:0;mso-position-horizontal:center;mso-position-horizontal-relative:page;mso-position-vertical:absolute;mso-position-vertical-relative:page;mso-width-percent:0;mso-height-percent:0;mso-width-relative:page;mso-height-relative:page;v-text-anchor:top" o:gfxdata="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" fillcolor="#eb792c" stroked="f">
               <w10:wrap anchorx="page" anchory="page"/>
@@ -8036,7 +8018,7 @@
 </file>
 
 <file path=customXml/itemProps1.xml><?xml version="1.0" encoding="utf-8"?>
-<ds:datastoreItem xmlns:ds="http://schemas.openxmlformats.org/officeDocument/2006/customXml" ds:itemID="{E06B1D95-5796-4582-93AC-D73D58569527}">
+<ds:datastoreItem xmlns:ds="http://schemas.openxmlformats.org/officeDocument/2006/customXml" ds:itemID="{CBF1C41C-9B6F-4152-AA89-417DBD51558A}">
   <ds:schemaRefs>
     <ds:schemaRef ds:uri="http://schemas.openxmlformats.org/officeDocument/2006/bibliography"/>
   </ds:schemaRefs>
